--- a/Taller Estructuras de Control Secuenciales .docx
+++ b/Taller Estructuras de Control Secuenciales .docx
@@ -4550,7 +4550,6 @@
           <w:sz w:val="24"/>
           <w:szCs w:val="24"/>
         </w:rPr>
-        <w:lastRenderedPageBreak/>
         <w:t>1</w:t>
       </w:r>
       <w:r>
@@ -4582,6 +4581,7 @@
         </w:rPr>
         <w:t xml:space="preserve"> </w:t>
       </w:r>
+      <w:proofErr w:type="gramStart"/>
       <w:r>
         <w:rPr>
           <w:rFonts w:ascii="Times New Roman" w:hAnsi="Times New Roman" w:cs="Times New Roman"/>
@@ -4591,6 +4591,7 @@
         </w:rPr>
         <w:t>EEUU</w:t>
       </w:r>
+      <w:proofErr w:type="gramEnd"/>
       <w:r>
         <w:rPr>
           <w:rFonts w:ascii="Times New Roman" w:hAnsi="Times New Roman" w:cs="Times New Roman"/>
@@ -4653,6 +4654,7 @@
           <w:sz w:val="24"/>
           <w:szCs w:val="24"/>
         </w:rPr>
+        <w:lastRenderedPageBreak/>
         <w:t>100</w:t>
       </w:r>
       <w:r>
@@ -10663,6 +10665,7 @@
         </w:rPr>
         <w:t xml:space="preserve"> </w:t>
       </w:r>
+      <w:proofErr w:type="gramStart"/>
       <w:r>
         <w:rPr>
           <w:rFonts w:ascii="Times New Roman" w:hAnsi="Times New Roman" w:cs="Times New Roman"/>
@@ -10691,6 +10694,7 @@
         </w:rPr>
         <w:t>misma</w:t>
       </w:r>
+      <w:proofErr w:type="gramEnd"/>
       <w:r>
         <w:rPr>
           <w:rFonts w:ascii="Times New Roman" w:hAnsi="Times New Roman" w:cs="Times New Roman"/>
@@ -12539,6 +12543,56 @@
           <w:szCs w:val="24"/>
         </w:rPr>
       </w:pPr>
+      <w:r>
+        <w:rPr>
+          <w:rFonts w:ascii="Times New Roman" w:hAnsi="Times New Roman" w:cs="Times New Roman"/>
+          <w:noProof/>
+          <w:sz w:val="24"/>
+          <w:szCs w:val="24"/>
+        </w:rPr>
+        <w:lastRenderedPageBreak/>
+        <w:drawing>
+          <wp:inline distT="0" distB="0" distL="0" distR="0" wp14:anchorId="364582F6" wp14:editId="13B11057">
+            <wp:extent cx="3338623" cy="3608807"/>
+            <wp:effectExtent l="0" t="0" r="0" b="0"/>
+            <wp:docPr id="3" name="Imagen 3" descr="Imagen que contiene Escala de tiempo&#10;&#10;Descripción generada automáticamente"/>
+            <wp:cNvGraphicFramePr>
+              <a:graphicFrameLocks xmlns:a="http://schemas.openxmlformats.org/drawingml/2006/main" noChangeAspect="1"/>
+            </wp:cNvGraphicFramePr>
+            <a:graphic xmlns:a="http://schemas.openxmlformats.org/drawingml/2006/main">
+              <a:graphicData uri="http://schemas.openxmlformats.org/drawingml/2006/picture">
+                <pic:pic xmlns:pic="http://schemas.openxmlformats.org/drawingml/2006/picture">
+                  <pic:nvPicPr>
+                    <pic:cNvPr id="3" name="Imagen 3" descr="Imagen que contiene Escala de tiempo&#10;&#10;Descripción generada automáticamente"/>
+                    <pic:cNvPicPr/>
+                  </pic:nvPicPr>
+                  <pic:blipFill>
+                    <a:blip r:embed="rId27">
+                      <a:extLst>
+                        <a:ext uri="{28A0092B-C50C-407E-A947-70E740481C1C}">
+                          <a14:useLocalDpi xmlns:a14="http://schemas.microsoft.com/office/drawing/2010/main" val="0"/>
+                        </a:ext>
+                      </a:extLst>
+                    </a:blip>
+                    <a:stretch>
+                      <a:fillRect/>
+                    </a:stretch>
+                  </pic:blipFill>
+                  <pic:spPr>
+                    <a:xfrm>
+                      <a:off x="0" y="0"/>
+                      <a:ext cx="3344562" cy="3615226"/>
+                    </a:xfrm>
+                    <a:prstGeom prst="rect">
+                      <a:avLst/>
+                    </a:prstGeom>
+                  </pic:spPr>
+                </pic:pic>
+              </a:graphicData>
+            </a:graphic>
+          </wp:inline>
+        </w:drawing>
+      </w:r>
     </w:p>
     <w:p>
       <w:pPr>
@@ -12933,6 +12987,7 @@
           <w:sz w:val="24"/>
           <w:szCs w:val="24"/>
         </w:rPr>
+        <w:lastRenderedPageBreak/>
         <w:drawing>
           <wp:inline distT="0" distB="0" distL="0" distR="0" wp14:anchorId="6EFEEF37" wp14:editId="1757E197">
             <wp:extent cx="3570136" cy="4402768"/>
@@ -12949,7 +13004,7 @@
                     <pic:cNvPicPr/>
                   </pic:nvPicPr>
                   <pic:blipFill>
-                    <a:blip r:embed="rId27">
+                    <a:blip r:embed="rId28">
                       <a:extLst>
                         <a:ext uri="{28A0092B-C50C-407E-A947-70E740481C1C}">
                           <a14:useLocalDpi xmlns:a14="http://schemas.microsoft.com/office/drawing/2010/main" val="0"/>
@@ -13019,14 +13074,25 @@
         </w:rPr>
         <w:t xml:space="preserve"> </w:t>
       </w:r>
-      <w:r>
-        <w:rPr>
-          <w:rFonts w:ascii="Times New Roman" w:hAnsi="Times New Roman" w:cs="Times New Roman"/>
-          <w:w w:val="115"/>
-          <w:sz w:val="24"/>
-          <w:szCs w:val="24"/>
-        </w:rPr>
-        <w:t>ó 12</w:t>
+      <w:proofErr w:type="spellStart"/>
+      <w:r>
+        <w:rPr>
+          <w:rFonts w:ascii="Times New Roman" w:hAnsi="Times New Roman" w:cs="Times New Roman"/>
+          <w:w w:val="115"/>
+          <w:sz w:val="24"/>
+          <w:szCs w:val="24"/>
+        </w:rPr>
+        <w:t>ó</w:t>
+      </w:r>
+      <w:proofErr w:type="spellEnd"/>
+      <w:r>
+        <w:rPr>
+          <w:rFonts w:ascii="Times New Roman" w:hAnsi="Times New Roman" w:cs="Times New Roman"/>
+          <w:w w:val="115"/>
+          <w:sz w:val="24"/>
+          <w:szCs w:val="24"/>
+        </w:rPr>
+        <w:t xml:space="preserve"> 12</w:t>
       </w:r>
       <w:r>
         <w:rPr>
@@ -13822,6 +13888,7 @@
     <w:lsdException w:name="HTML Sample" w:semiHidden="1" w:unhideWhenUsed="1"/>
     <w:lsdException w:name="HTML Typewriter" w:semiHidden="1" w:unhideWhenUsed="1"/>
     <w:lsdException w:name="HTML Variable" w:semiHidden="1" w:unhideWhenUsed="1"/>
+    <w:lsdException w:name="Normal Table" w:semiHidden="1" w:unhideWhenUsed="1"/>
     <w:lsdException w:name="annotation subject" w:semiHidden="1" w:unhideWhenUsed="1"/>
     <w:lsdException w:name="No List" w:semiHidden="1" w:unhideWhenUsed="1"/>
     <w:lsdException w:name="Outline List 1" w:semiHidden="1" w:unhideWhenUsed="1"/>
@@ -13868,8 +13935,10 @@
     <w:lsdException w:name="Table Subtle 2" w:semiHidden="1" w:unhideWhenUsed="1"/>
     <w:lsdException w:name="Table Web 1" w:semiHidden="1" w:unhideWhenUsed="1"/>
     <w:lsdException w:name="Table Web 2" w:semiHidden="1" w:unhideWhenUsed="1"/>
+    <w:lsdException w:name="Table Web 3" w:semiHidden="1" w:unhideWhenUsed="1"/>
     <w:lsdException w:name="Balloon Text" w:semiHidden="1" w:unhideWhenUsed="1"/>
     <w:lsdException w:name="Table Grid" w:uiPriority="39"/>
+    <w:lsdException w:name="Table Theme" w:semiHidden="1" w:unhideWhenUsed="1"/>
     <w:lsdException w:name="Placeholder Text" w:semiHidden="1"/>
     <w:lsdException w:name="No Spacing" w:uiPriority="1" w:qFormat="1"/>
     <w:lsdException w:name="Light Shading" w:uiPriority="60"/>
